--- a/[E] Milestones/1 Literature Review/Literature Review.docx
+++ b/[E] Milestones/1 Literature Review/Literature Review.docx
@@ -7063,7 +7063,7 @@
 </file>
 
 <file path=customXml/itemProps1.xml><?xml version="1.0" encoding="utf-8"?>
-<ds:datastoreItem xmlns:ds="http://schemas.openxmlformats.org/officeDocument/2006/customXml" ds:itemID="{19ABAC2F-759E-4AB6-AB79-9117945D837E}"/>
+<ds:datastoreItem xmlns:ds="http://schemas.openxmlformats.org/officeDocument/2006/customXml" ds:itemID="{ABCAF5E3-A751-4332-8CEA-44679B9DFC4A}"/>
 </file>
 
 <file path=customXml/itemProps2.xml><?xml version="1.0" encoding="utf-8"?>
